--- a/Ascella/Sema Steg/Approach.docx
+++ b/Ascella/Sema Steg/Approach.docx
@@ -681,6 +681,721 @@
           <w:p>
             <w:r>
               <w:t>21</w:t>
+            </w:r>
+          </w:p>
+        </w:tc>
+      </w:tr>
+    </w:tbl>
+    <w:p/>
+    <w:tbl>
+      <w:tblPr>
+        <w:tblStyle w:val="TableGrid"/>
+        <w:tblW w:w="0" w:type="auto"/>
+        <w:tblLook w:val="04A0" w:firstRow="1" w:lastRow="0" w:firstColumn="1" w:lastColumn="0" w:noHBand="0" w:noVBand="1"/>
+      </w:tblPr>
+      <w:tblGrid>
+        <w:gridCol w:w="1127"/>
+        <w:gridCol w:w="1127"/>
+        <w:gridCol w:w="1127"/>
+        <w:gridCol w:w="1127"/>
+        <w:gridCol w:w="1127"/>
+        <w:gridCol w:w="1127"/>
+        <w:gridCol w:w="1127"/>
+        <w:gridCol w:w="1127"/>
+      </w:tblGrid>
+      <w:tr>
+        <w:tc>
+          <w:tcPr>
+            <w:tcW w:w="1127" w:type="dxa"/>
+          </w:tcPr>
+          <w:p>
+            <w:r>
+              <w:t>G</w:t>
+            </w:r>
+          </w:p>
+        </w:tc>
+        <w:tc>
+          <w:tcPr>
+            <w:tcW w:w="1127" w:type="dxa"/>
+          </w:tcPr>
+          <w:p>
+            <w:r>
+              <w:t>X</w:t>
+            </w:r>
+          </w:p>
+        </w:tc>
+        <w:tc>
+          <w:tcPr>
+            <w:tcW w:w="1127" w:type="dxa"/>
+          </w:tcPr>
+          <w:p>
+            <w:r>
+              <w:t>T</w:t>
+            </w:r>
+          </w:p>
+        </w:tc>
+        <w:tc>
+          <w:tcPr>
+            <w:tcW w:w="1127" w:type="dxa"/>
+          </w:tcPr>
+          <w:p>
+            <w:r>
+              <w:t>N</w:t>
+            </w:r>
+          </w:p>
+        </w:tc>
+        <w:tc>
+          <w:tcPr>
+            <w:tcW w:w="1127" w:type="dxa"/>
+          </w:tcPr>
+          <w:p>
+            <w:r>
+              <w:t>M</w:t>
+            </w:r>
+          </w:p>
+        </w:tc>
+        <w:tc>
+          <w:tcPr>
+            <w:tcW w:w="1127" w:type="dxa"/>
+          </w:tcPr>
+          <w:p>
+            <w:r>
+              <w:t>I</w:t>
+            </w:r>
+          </w:p>
+        </w:tc>
+        <w:tc>
+          <w:tcPr>
+            <w:tcW w:w="1127" w:type="dxa"/>
+          </w:tcPr>
+          <w:p>
+            <w:r>
+              <w:t>I</w:t>
+            </w:r>
+          </w:p>
+        </w:tc>
+        <w:tc>
+          <w:tcPr>
+            <w:tcW w:w="1127" w:type="dxa"/>
+          </w:tcPr>
+          <w:p>
+            <w:r>
+              <w:t>I</w:t>
+            </w:r>
+          </w:p>
+        </w:tc>
+      </w:tr>
+      <w:tr>
+        <w:tc>
+          <w:tcPr>
+            <w:tcW w:w="1127" w:type="dxa"/>
+          </w:tcPr>
+          <w:p>
+            <w:r>
+              <w:t>D</w:t>
+            </w:r>
+          </w:p>
+        </w:tc>
+        <w:tc>
+          <w:tcPr>
+            <w:tcW w:w="1127" w:type="dxa"/>
+          </w:tcPr>
+          <w:p>
+            <w:r>
+              <w:t>E</w:t>
+            </w:r>
+          </w:p>
+        </w:tc>
+        <w:tc>
+          <w:tcPr>
+            <w:tcW w:w="1127" w:type="dxa"/>
+          </w:tcPr>
+          <w:p>
+            <w:r>
+              <w:rPr>
+                <w:color w:val="FF0000"/>
+              </w:rPr>
+              <w:t>END</w:t>
+            </w:r>
+          </w:p>
+        </w:tc>
+        <w:tc>
+          <w:tcPr>
+            <w:tcW w:w="1127" w:type="dxa"/>
+          </w:tcPr>
+          <w:p>
+            <w:r>
+              <w:rPr>
+                <w:color w:val="FF0000"/>
+              </w:rPr>
+              <w:t>END</w:t>
+            </w:r>
+          </w:p>
+        </w:tc>
+        <w:tc>
+          <w:tcPr>
+            <w:tcW w:w="1127" w:type="dxa"/>
+          </w:tcPr>
+          <w:p>
+            <w:r>
+              <w:t>D</w:t>
+            </w:r>
+          </w:p>
+        </w:tc>
+        <w:tc>
+          <w:tcPr>
+            <w:tcW w:w="1127" w:type="dxa"/>
+          </w:tcPr>
+          <w:p>
+            <w:r>
+              <w:rPr>
+                <w:color w:val="FF0000"/>
+              </w:rPr>
+              <w:t>END</w:t>
+            </w:r>
+          </w:p>
+        </w:tc>
+        <w:tc>
+          <w:tcPr>
+            <w:tcW w:w="1127" w:type="dxa"/>
+          </w:tcPr>
+          <w:p>
+            <w:r>
+              <w:t>E</w:t>
+            </w:r>
+          </w:p>
+        </w:tc>
+        <w:tc>
+          <w:tcPr>
+            <w:tcW w:w="1127" w:type="dxa"/>
+          </w:tcPr>
+          <w:p>
+            <w:r>
+              <w:t>O</w:t>
+            </w:r>
+          </w:p>
+        </w:tc>
+      </w:tr>
+      <w:tr>
+        <w:tc>
+          <w:tcPr>
+            <w:tcW w:w="1127" w:type="dxa"/>
+          </w:tcPr>
+          <w:p>
+            <w:r>
+              <w:t>T</w:t>
+            </w:r>
+          </w:p>
+        </w:tc>
+        <w:tc>
+          <w:tcPr>
+            <w:tcW w:w="1127" w:type="dxa"/>
+          </w:tcPr>
+          <w:p>
+            <w:r>
+              <w:t>N</w:t>
+            </w:r>
+          </w:p>
+        </w:tc>
+        <w:tc>
+          <w:tcPr>
+            <w:tcW w:w="1127" w:type="dxa"/>
+          </w:tcPr>
+          <w:p>
+            <w:r>
+              <w:t>G</w:t>
+            </w:r>
+          </w:p>
+        </w:tc>
+        <w:tc>
+          <w:tcPr>
+            <w:tcW w:w="1127" w:type="dxa"/>
+          </w:tcPr>
+          <w:p>
+            <w:r>
+              <w:t>O</w:t>
+            </w:r>
+          </w:p>
+        </w:tc>
+        <w:tc>
+          <w:tcPr>
+            <w:tcW w:w="1127" w:type="dxa"/>
+          </w:tcPr>
+          <w:p>
+            <w:r>
+              <w:rPr>
+                <w:color w:val="FF0000"/>
+              </w:rPr>
+              <w:t>END</w:t>
+            </w:r>
+          </w:p>
+        </w:tc>
+        <w:tc>
+          <w:tcPr>
+            <w:tcW w:w="1127" w:type="dxa"/>
+          </w:tcPr>
+          <w:p>
+            <w:r>
+              <w:rPr>
+                <w:color w:val="FF0000"/>
+              </w:rPr>
+              <w:t>END</w:t>
+            </w:r>
+          </w:p>
+        </w:tc>
+        <w:tc>
+          <w:tcPr>
+            <w:tcW w:w="1127" w:type="dxa"/>
+          </w:tcPr>
+          <w:p>
+            <w:r>
+              <w:t>O</w:t>
+            </w:r>
+          </w:p>
+        </w:tc>
+        <w:tc>
+          <w:tcPr>
+            <w:tcW w:w="1127" w:type="dxa"/>
+          </w:tcPr>
+          <w:p>
+            <w:r>
+              <w:t>C</w:t>
+            </w:r>
+          </w:p>
+        </w:tc>
+      </w:tr>
+      <w:tr>
+        <w:tc>
+          <w:tcPr>
+            <w:tcW w:w="1127" w:type="dxa"/>
+          </w:tcPr>
+          <w:p>
+            <w:r>
+              <w:t>E</w:t>
+            </w:r>
+          </w:p>
+        </w:tc>
+        <w:tc>
+          <w:tcPr>
+            <w:tcW w:w="1127" w:type="dxa"/>
+          </w:tcPr>
+          <w:p>
+            <w:r>
+              <w:t>D</w:t>
+            </w:r>
+          </w:p>
+        </w:tc>
+        <w:tc>
+          <w:tcPr>
+            <w:tcW w:w="1127" w:type="dxa"/>
+          </w:tcPr>
+          <w:p>
+            <w:r>
+              <w:t>T</w:t>
+            </w:r>
+          </w:p>
+        </w:tc>
+        <w:tc>
+          <w:tcPr>
+            <w:tcW w:w="1127" w:type="dxa"/>
+          </w:tcPr>
+          <w:p>
+            <w:r>
+              <w:t>T</w:t>
+            </w:r>
+          </w:p>
+        </w:tc>
+        <w:tc>
+          <w:tcPr>
+            <w:tcW w:w="1127" w:type="dxa"/>
+          </w:tcPr>
+          <w:p>
+            <w:r>
+              <w:t>S</w:t>
+            </w:r>
+          </w:p>
+        </w:tc>
+        <w:tc>
+          <w:tcPr>
+            <w:tcW w:w="1127" w:type="dxa"/>
+          </w:tcPr>
+          <w:p>
+            <w:r>
+              <w:t>E</w:t>
+            </w:r>
+          </w:p>
+        </w:tc>
+        <w:tc>
+          <w:tcPr>
+            <w:tcW w:w="1127" w:type="dxa"/>
+          </w:tcPr>
+          <w:p>
+            <w:r>
+              <w:t>R</w:t>
+            </w:r>
+          </w:p>
+        </w:tc>
+        <w:tc>
+          <w:tcPr>
+            <w:tcW w:w="1127" w:type="dxa"/>
+          </w:tcPr>
+          <w:p>
+            <w:r>
+              <w:rPr>
+                <w:color w:val="FF0000"/>
+              </w:rPr>
+              <w:t>END</w:t>
+            </w:r>
+          </w:p>
+        </w:tc>
+      </w:tr>
+      <w:tr>
+        <w:tc>
+          <w:tcPr>
+            <w:tcW w:w="1127" w:type="dxa"/>
+          </w:tcPr>
+          <w:p>
+            <w:r>
+              <w:t>G</w:t>
+            </w:r>
+          </w:p>
+        </w:tc>
+        <w:tc>
+          <w:tcPr>
+            <w:tcW w:w="1127" w:type="dxa"/>
+          </w:tcPr>
+          <w:p>
+            <w:r>
+              <w:t>R</w:t>
+            </w:r>
+          </w:p>
+        </w:tc>
+        <w:tc>
+          <w:tcPr>
+            <w:tcW w:w="1127" w:type="dxa"/>
+          </w:tcPr>
+          <w:p>
+            <w:r>
+              <w:t>A</w:t>
+            </w:r>
+          </w:p>
+        </w:tc>
+        <w:tc>
+          <w:tcPr>
+            <w:tcW w:w="1127" w:type="dxa"/>
+          </w:tcPr>
+          <w:p>
+            <w:r>
+              <w:t>N</w:t>
+            </w:r>
+          </w:p>
+        </w:tc>
+        <w:tc>
+          <w:tcPr>
+            <w:tcW w:w="1127" w:type="dxa"/>
+          </w:tcPr>
+          <w:p>
+            <w:r>
+              <w:t>H</w:t>
+            </w:r>
+          </w:p>
+        </w:tc>
+        <w:tc>
+          <w:tcPr>
+            <w:tcW w:w="1127" w:type="dxa"/>
+          </w:tcPr>
+          <w:p>
+            <w:r>
+              <w:t>O</w:t>
+            </w:r>
+          </w:p>
+        </w:tc>
+        <w:tc>
+          <w:tcPr>
+            <w:tcW w:w="1127" w:type="dxa"/>
+          </w:tcPr>
+          <w:p>
+            <w:r>
+              <w:rPr>
+                <w:color w:val="FF0000"/>
+              </w:rPr>
+              <w:t>END</w:t>
+            </w:r>
+          </w:p>
+        </w:tc>
+        <w:tc>
+          <w:tcPr>
+            <w:tcW w:w="1127" w:type="dxa"/>
+          </w:tcPr>
+          <w:p>
+            <w:r>
+              <w:t>T</w:t>
+            </w:r>
+          </w:p>
+        </w:tc>
+      </w:tr>
+      <w:tr>
+        <w:tc>
+          <w:tcPr>
+            <w:tcW w:w="1127" w:type="dxa"/>
+          </w:tcPr>
+          <w:p>
+            <w:r>
+              <w:t>A</w:t>
+            </w:r>
+          </w:p>
+        </w:tc>
+        <w:tc>
+          <w:tcPr>
+            <w:tcW w:w="1127" w:type="dxa"/>
+          </w:tcPr>
+          <w:p>
+            <w:r>
+              <w:rPr>
+                <w:color w:val="FF0000"/>
+              </w:rPr>
+              <w:t>END</w:t>
+            </w:r>
+          </w:p>
+        </w:tc>
+        <w:tc>
+          <w:tcPr>
+            <w:tcW w:w="1127" w:type="dxa"/>
+          </w:tcPr>
+          <w:p>
+            <w:r>
+              <w:t>W</w:t>
+            </w:r>
+          </w:p>
+        </w:tc>
+        <w:tc>
+          <w:tcPr>
+            <w:tcW w:w="1127" w:type="dxa"/>
+          </w:tcPr>
+          <w:p>
+            <w:r>
+              <w:rPr>
+                <w:color w:val="FF0000"/>
+              </w:rPr>
+              <w:t>END</w:t>
+            </w:r>
+          </w:p>
+        </w:tc>
+        <w:tc>
+          <w:tcPr>
+            <w:tcW w:w="1127" w:type="dxa"/>
+          </w:tcPr>
+          <w:p>
+            <w:r>
+              <w:t>E</w:t>
+            </w:r>
+          </w:p>
+        </w:tc>
+        <w:tc>
+          <w:tcPr>
+            <w:tcW w:w="1127" w:type="dxa"/>
+          </w:tcPr>
+          <w:p>
+            <w:r>
+              <w:t>L</w:t>
+            </w:r>
+          </w:p>
+        </w:tc>
+        <w:tc>
+          <w:tcPr>
+            <w:tcW w:w="1127" w:type="dxa"/>
+          </w:tcPr>
+          <w:p>
+            <w:pPr>
+              <w:rPr>
+                <w:color w:val="FF0000"/>
+              </w:rPr>
+            </w:pPr>
+            <w:r>
+              <w:rPr>
+                <w:color w:val="FF0000"/>
+              </w:rPr>
+              <w:t>END</w:t>
+            </w:r>
+          </w:p>
+        </w:tc>
+        <w:tc>
+          <w:tcPr>
+            <w:tcW w:w="1127" w:type="dxa"/>
+          </w:tcPr>
+          <w:p>
+            <w:r>
+              <w:rPr>
+                <w:color w:val="FF0000"/>
+              </w:rPr>
+              <w:t>END</w:t>
+            </w:r>
+          </w:p>
+        </w:tc>
+      </w:tr>
+      <w:tr>
+        <w:tc>
+          <w:tcPr>
+            <w:tcW w:w="1127" w:type="dxa"/>
+          </w:tcPr>
+          <w:p>
+            <w:r>
+              <w:t>U</w:t>
+            </w:r>
+          </w:p>
+        </w:tc>
+        <w:tc>
+          <w:tcPr>
+            <w:tcW w:w="1127" w:type="dxa"/>
+          </w:tcPr>
+          <w:p>
+            <w:r>
+              <w:t>S</w:t>
+            </w:r>
+          </w:p>
+        </w:tc>
+        <w:tc>
+          <w:tcPr>
+            <w:tcW w:w="1127" w:type="dxa"/>
+          </w:tcPr>
+          <w:p>
+            <w:r>
+              <w:t>E</w:t>
+            </w:r>
+          </w:p>
+        </w:tc>
+        <w:tc>
+          <w:tcPr>
+            <w:tcW w:w="1127" w:type="dxa"/>
+          </w:tcPr>
+          <w:p>
+            <w:r>
+              <w:rPr>
+                <w:color w:val="FF0000"/>
+              </w:rPr>
+              <w:t>END</w:t>
+            </w:r>
+          </w:p>
+        </w:tc>
+        <w:tc>
+          <w:tcPr>
+            <w:tcW w:w="1127" w:type="dxa"/>
+          </w:tcPr>
+          <w:p>
+            <w:r>
+              <w:t>I</w:t>
+            </w:r>
+          </w:p>
+        </w:tc>
+        <w:tc>
+          <w:tcPr>
+            <w:tcW w:w="1127" w:type="dxa"/>
+          </w:tcPr>
+          <w:p>
+            <w:r>
+              <w:t>H</w:t>
+            </w:r>
+          </w:p>
+        </w:tc>
+        <w:tc>
+          <w:tcPr>
+            <w:tcW w:w="1127" w:type="dxa"/>
+          </w:tcPr>
+          <w:p>
+            <w:r>
+              <w:t>E</w:t>
+            </w:r>
+          </w:p>
+        </w:tc>
+        <w:tc>
+          <w:tcPr>
+            <w:tcW w:w="1127" w:type="dxa"/>
+          </w:tcPr>
+          <w:p>
+            <w:r>
+              <w:t>F</w:t>
+            </w:r>
+          </w:p>
+        </w:tc>
+      </w:tr>
+      <w:tr>
+        <w:tc>
+          <w:tcPr>
+            <w:tcW w:w="1127" w:type="dxa"/>
+          </w:tcPr>
+          <w:p>
+            <w:r>
+              <w:t>O</w:t>
+            </w:r>
+          </w:p>
+        </w:tc>
+        <w:tc>
+          <w:tcPr>
+            <w:tcW w:w="1127" w:type="dxa"/>
+          </w:tcPr>
+          <w:p>
+            <w:r>
+              <w:t>H</w:t>
+            </w:r>
+          </w:p>
+        </w:tc>
+        <w:tc>
+          <w:tcPr>
+            <w:tcW w:w="1127" w:type="dxa"/>
+          </w:tcPr>
+          <w:p>
+            <w:r>
+              <w:t>L</w:t>
+            </w:r>
+          </w:p>
+        </w:tc>
+        <w:tc>
+          <w:tcPr>
+            <w:tcW w:w="1127" w:type="dxa"/>
+          </w:tcPr>
+          <w:p>
+            <w:r>
+              <w:t>V</w:t>
+            </w:r>
+          </w:p>
+        </w:tc>
+        <w:tc>
+          <w:tcPr>
+            <w:tcW w:w="1127" w:type="dxa"/>
+          </w:tcPr>
+          <w:p>
+            <w:r>
+              <w:t>N</w:t>
+            </w:r>
+          </w:p>
+        </w:tc>
+        <w:tc>
+          <w:tcPr>
+            <w:tcW w:w="1127" w:type="dxa"/>
+          </w:tcPr>
+          <w:p>
+            <w:r>
+              <w:t>N</w:t>
+            </w:r>
+          </w:p>
+        </w:tc>
+        <w:tc>
+          <w:tcPr>
+            <w:tcW w:w="1127" w:type="dxa"/>
+          </w:tcPr>
+          <w:p>
+            <w:r>
+              <w:t>E</w:t>
+            </w:r>
+          </w:p>
+        </w:tc>
+        <w:tc>
+          <w:tcPr>
+            <w:tcW w:w="1127" w:type="dxa"/>
+          </w:tcPr>
+          <w:p>
+            <w:r>
+              <w:t>U</w:t>
             </w:r>
           </w:p>
         </w:tc>
@@ -760,6 +1475,11 @@
     <w:p/>
     <w:p>
       <w:r>
+        <w:t xml:space="preserve">…. There is more to that, </w:t>
+      </w:r>
+    </w:p>
+    <w:p>
+      <w:r>
         <w:t xml:space="preserve">Chess board layout is also </w:t>
       </w:r>
       <w:proofErr w:type="gramStart"/>
@@ -774,7 +1494,6 @@
         <w:rPr>
           <w:noProof/>
         </w:rPr>
-        <w:lastRenderedPageBreak/>
         <w:drawing>
           <wp:inline distT="0" distB="0" distL="0" distR="0" wp14:anchorId="3A89BA37" wp14:editId="56C4AB99">
             <wp:extent cx="5731510" cy="5731510"/>

--- a/Ascella/Sema Steg/Approach.docx
+++ b/Ascella/Sema Steg/Approach.docx
@@ -2,6 +2,72 @@
 <file path=word/document.xml><?xml version="1.0" encoding="utf-8"?>
 <w:document xmlns:wpc="http://schemas.microsoft.com/office/word/2010/wordprocessingCanvas" xmlns:cx="http://schemas.microsoft.com/office/drawing/2014/chartex" xmlns:cx1="http://schemas.microsoft.com/office/drawing/2015/9/8/chartex" xmlns:cx2="http://schemas.microsoft.com/office/drawing/2015/10/21/chartex" xmlns:cx3="http://schemas.microsoft.com/office/drawing/2016/5/9/chartex" xmlns:cx4="http://schemas.microsoft.com/office/drawing/2016/5/10/chartex" xmlns:cx5="http://schemas.microsoft.com/office/drawing/2016/5/11/chartex" xmlns:cx6="http://schemas.microsoft.com/office/drawing/2016/5/12/chartex" xmlns:cx7="http://schemas.microsoft.com/office/drawing/2016/5/13/chartex" xmlns:cx8="http://schemas.microsoft.com/office/drawing/2016/5/14/chartex" xmlns:mc="http://schemas.openxmlformats.org/markup-compatibility/2006" xmlns:aink="http://schemas.microsoft.com/office/drawing/2016/ink" xmlns:am3d="http://schemas.microsoft.com/office/drawing/2017/model3d" xmlns:o="urn:schemas-microsoft-com:office:office" xmlns:oel="http://schemas.microsoft.com/office/2019/extlst" xmlns:r="http://schemas.openxmlformats.org/officeDocument/2006/relationships" xmlns:m="http://schemas.openxmlformats.org/officeDocument/2006/math" xmlns:v="urn:schemas-microsoft-com:vml" xmlns:wp14="http://schemas.microsoft.com/office/word/2010/wordprocessingDrawing" xmlns:wp="http://schemas.openxmlformats.org/drawingml/2006/wordprocessingDrawing" xmlns:w10="urn:schemas-microsoft-com:office:word" xmlns:w="http://schemas.openxmlformats.org/wordprocessingml/2006/main" xmlns:w14="http://schemas.microsoft.com/office/word/2010/wordml" xmlns:w15="http://schemas.microsoft.com/office/word/2012/wordml" xmlns:w16cex="http://schemas.microsoft.com/office/word/2018/wordml/cex" xmlns:w16cid="http://schemas.microsoft.com/office/word/2016/wordml/cid" xmlns:w16="http://schemas.microsoft.com/office/word/2018/wordml" xmlns:w16sdtdh="http://schemas.microsoft.com/office/word/2020/wordml/sdtdatahash" xmlns:w16se="http://schemas.microsoft.com/office/word/2015/wordml/symex" xmlns:wpg="http://schemas.microsoft.com/office/word/2010/wordprocessingGroup" xmlns:wpi="http://schemas.microsoft.com/office/word/2010/wordprocessingInk" xmlns:wne="http://schemas.microsoft.com/office/word/2006/wordml" xmlns:wps="http://schemas.microsoft.com/office/word/2010/wordprocessingShape" mc:Ignorable="w14 w15 w16se w16cid w16 w16cex w16sdtdh wp14">
   <w:body>
+    <w:p>
+      <w:r>
+        <w:t>In this CTF challenge, we were given an image containing the following:</w:t>
+      </w:r>
+    </w:p>
+    <w:p>
+      <w:r>
+        <w:rPr>
+          <w:noProof/>
+        </w:rPr>
+        <w:drawing>
+          <wp:inline distT="0" distB="0" distL="0" distR="0" wp14:anchorId="0BD868FA" wp14:editId="17086737">
+            <wp:extent cx="5729605" cy="3277235"/>
+            <wp:effectExtent l="0" t="0" r="4445" b="0"/>
+            <wp:docPr id="3" name="Picture 3"/>
+            <wp:cNvGraphicFramePr>
+              <a:graphicFrameLocks xmlns:a="http://schemas.openxmlformats.org/drawingml/2006/main" noChangeAspect="1"/>
+            </wp:cNvGraphicFramePr>
+            <a:graphic xmlns:a="http://schemas.openxmlformats.org/drawingml/2006/main">
+              <a:graphicData uri="http://schemas.openxmlformats.org/drawingml/2006/picture">
+                <pic:pic xmlns:pic="http://schemas.openxmlformats.org/drawingml/2006/picture">
+                  <pic:nvPicPr>
+                    <pic:cNvPr id="0" name="Picture 1"/>
+                    <pic:cNvPicPr>
+                      <a:picLocks noChangeAspect="1" noChangeArrowheads="1"/>
+                    </pic:cNvPicPr>
+                  </pic:nvPicPr>
+                  <pic:blipFill>
+                    <a:blip r:embed="rId4">
+                      <a:extLst>
+                        <a:ext uri="{28A0092B-C50C-407E-A947-70E740481C1C}">
+                          <a14:useLocalDpi xmlns:a14="http://schemas.microsoft.com/office/drawing/2010/main" val="0"/>
+                        </a:ext>
+                      </a:extLst>
+                    </a:blip>
+                    <a:srcRect/>
+                    <a:stretch>
+                      <a:fillRect/>
+                    </a:stretch>
+                  </pic:blipFill>
+                  <pic:spPr bwMode="auto">
+                    <a:xfrm>
+                      <a:off x="0" y="0"/>
+                      <a:ext cx="5729605" cy="3277235"/>
+                    </a:xfrm>
+                    <a:prstGeom prst="rect">
+                      <a:avLst/>
+                    </a:prstGeom>
+                    <a:noFill/>
+                    <a:ln>
+                      <a:noFill/>
+                    </a:ln>
+                  </pic:spPr>
+                </pic:pic>
+              </a:graphicData>
+            </a:graphic>
+          </wp:inline>
+        </w:drawing>
+      </w:r>
+    </w:p>
+    <w:p>
+      <w:r>
+        <w:t>Each box contains a roman numeral and a semaphore flag signal.</w:t>
+      </w:r>
+    </w:p>
+    <w:p/>
     <w:p>
       <w:r>
         <w:t xml:space="preserve">Translate the roman </w:t>
@@ -199,8 +265,16 @@
             <w:tcW w:w="1127" w:type="dxa"/>
           </w:tcPr>
           <w:p>
+            <w:pPr>
+              <w:tabs>
+                <w:tab w:val="left" w:pos="690"/>
+              </w:tabs>
+            </w:pPr>
             <w:r>
               <w:t>64</w:t>
+            </w:r>
+            <w:r>
+              <w:tab/>
             </w:r>
           </w:p>
         </w:tc>
@@ -421,6 +495,7 @@
         <w:tc>
           <w:tcPr>
             <w:tcW w:w="1127" w:type="dxa"/>
+            <w:shd w:val="clear" w:color="auto" w:fill="auto"/>
           </w:tcPr>
           <w:p>
             <w:r>
@@ -689,28 +764,1429 @@
     <w:p/>
     <w:p>
       <w:r>
-        <w:t>Decode the image using the semaphore flag signals and we get “</w:t>
+        <w:t>Decode the image using the semaphore flag signals and we get</w:t>
+      </w:r>
+    </w:p>
+    <w:tbl>
+      <w:tblPr>
+        <w:tblStyle w:val="TableGrid"/>
+        <w:tblW w:w="0" w:type="auto"/>
+        <w:tblLook w:val="04A0" w:firstRow="1" w:lastRow="0" w:firstColumn="1" w:lastColumn="0" w:noHBand="0" w:noVBand="1"/>
+      </w:tblPr>
+      <w:tblGrid>
+        <w:gridCol w:w="1127"/>
+        <w:gridCol w:w="1127"/>
+        <w:gridCol w:w="1127"/>
+        <w:gridCol w:w="1127"/>
+        <w:gridCol w:w="1127"/>
+        <w:gridCol w:w="1127"/>
+        <w:gridCol w:w="1127"/>
+        <w:gridCol w:w="1127"/>
+      </w:tblGrid>
+      <w:tr>
+        <w:tc>
+          <w:tcPr>
+            <w:tcW w:w="1127" w:type="dxa"/>
+          </w:tcPr>
+          <w:p>
+            <w:r>
+              <w:t>G</w:t>
+            </w:r>
+          </w:p>
+        </w:tc>
+        <w:tc>
+          <w:tcPr>
+            <w:tcW w:w="1127" w:type="dxa"/>
+          </w:tcPr>
+          <w:p>
+            <w:r>
+              <w:t>X</w:t>
+            </w:r>
+          </w:p>
+        </w:tc>
+        <w:tc>
+          <w:tcPr>
+            <w:tcW w:w="1127" w:type="dxa"/>
+          </w:tcPr>
+          <w:p>
+            <w:r>
+              <w:t>T</w:t>
+            </w:r>
+          </w:p>
+        </w:tc>
+        <w:tc>
+          <w:tcPr>
+            <w:tcW w:w="1127" w:type="dxa"/>
+          </w:tcPr>
+          <w:p>
+            <w:r>
+              <w:t>N</w:t>
+            </w:r>
+          </w:p>
+        </w:tc>
+        <w:tc>
+          <w:tcPr>
+            <w:tcW w:w="1127" w:type="dxa"/>
+          </w:tcPr>
+          <w:p>
+            <w:r>
+              <w:t>M</w:t>
+            </w:r>
+          </w:p>
+        </w:tc>
+        <w:tc>
+          <w:tcPr>
+            <w:tcW w:w="1127" w:type="dxa"/>
+          </w:tcPr>
+          <w:p>
+            <w:r>
+              <w:t>I</w:t>
+            </w:r>
+          </w:p>
+        </w:tc>
+        <w:tc>
+          <w:tcPr>
+            <w:tcW w:w="1127" w:type="dxa"/>
+          </w:tcPr>
+          <w:p>
+            <w:r>
+              <w:t>I</w:t>
+            </w:r>
+          </w:p>
+        </w:tc>
+        <w:tc>
+          <w:tcPr>
+            <w:tcW w:w="1127" w:type="dxa"/>
+          </w:tcPr>
+          <w:p>
+            <w:r>
+              <w:t>I</w:t>
+            </w:r>
+          </w:p>
+        </w:tc>
+      </w:tr>
+      <w:tr>
+        <w:tc>
+          <w:tcPr>
+            <w:tcW w:w="1127" w:type="dxa"/>
+          </w:tcPr>
+          <w:p>
+            <w:r>
+              <w:t>D</w:t>
+            </w:r>
+          </w:p>
+        </w:tc>
+        <w:tc>
+          <w:tcPr>
+            <w:tcW w:w="1127" w:type="dxa"/>
+          </w:tcPr>
+          <w:p>
+            <w:r>
+              <w:t>E</w:t>
+            </w:r>
+          </w:p>
+        </w:tc>
+        <w:tc>
+          <w:tcPr>
+            <w:tcW w:w="1127" w:type="dxa"/>
+            <w:shd w:val="clear" w:color="auto" w:fill="D0CECE" w:themeFill="background2" w:themeFillShade="E6"/>
+          </w:tcPr>
+          <w:p>
+            <w:r>
+              <w:t xml:space="preserve"> </w:t>
+            </w:r>
+          </w:p>
+        </w:tc>
+        <w:tc>
+          <w:tcPr>
+            <w:tcW w:w="1127" w:type="dxa"/>
+            <w:shd w:val="clear" w:color="auto" w:fill="D0CECE" w:themeFill="background2" w:themeFillShade="E6"/>
+          </w:tcPr>
+          <w:p>
+            <w:r>
+              <w:t xml:space="preserve"> </w:t>
+            </w:r>
+          </w:p>
+        </w:tc>
+        <w:tc>
+          <w:tcPr>
+            <w:tcW w:w="1127" w:type="dxa"/>
+          </w:tcPr>
+          <w:p>
+            <w:r>
+              <w:t>D</w:t>
+            </w:r>
+          </w:p>
+        </w:tc>
+        <w:tc>
+          <w:tcPr>
+            <w:tcW w:w="1127" w:type="dxa"/>
+            <w:shd w:val="clear" w:color="auto" w:fill="D0CECE" w:themeFill="background2" w:themeFillShade="E6"/>
+          </w:tcPr>
+          <w:p>
+            <w:r>
+              <w:t xml:space="preserve"> </w:t>
+            </w:r>
+          </w:p>
+        </w:tc>
+        <w:tc>
+          <w:tcPr>
+            <w:tcW w:w="1127" w:type="dxa"/>
+          </w:tcPr>
+          <w:p>
+            <w:r>
+              <w:t>E</w:t>
+            </w:r>
+          </w:p>
+        </w:tc>
+        <w:tc>
+          <w:tcPr>
+            <w:tcW w:w="1127" w:type="dxa"/>
+          </w:tcPr>
+          <w:p>
+            <w:r>
+              <w:t>O</w:t>
+            </w:r>
+          </w:p>
+        </w:tc>
+      </w:tr>
+      <w:tr>
+        <w:tc>
+          <w:tcPr>
+            <w:tcW w:w="1127" w:type="dxa"/>
+          </w:tcPr>
+          <w:p>
+            <w:r>
+              <w:t>T</w:t>
+            </w:r>
+          </w:p>
+        </w:tc>
+        <w:tc>
+          <w:tcPr>
+            <w:tcW w:w="1127" w:type="dxa"/>
+          </w:tcPr>
+          <w:p>
+            <w:r>
+              <w:t>N</w:t>
+            </w:r>
+          </w:p>
+        </w:tc>
+        <w:tc>
+          <w:tcPr>
+            <w:tcW w:w="1127" w:type="dxa"/>
+          </w:tcPr>
+          <w:p>
+            <w:r>
+              <w:t>G</w:t>
+            </w:r>
+          </w:p>
+        </w:tc>
+        <w:tc>
+          <w:tcPr>
+            <w:tcW w:w="1127" w:type="dxa"/>
+          </w:tcPr>
+          <w:p>
+            <w:r>
+              <w:t>O</w:t>
+            </w:r>
+          </w:p>
+        </w:tc>
+        <w:tc>
+          <w:tcPr>
+            <w:tcW w:w="1127" w:type="dxa"/>
+            <w:shd w:val="clear" w:color="auto" w:fill="D0CECE" w:themeFill="background2" w:themeFillShade="E6"/>
+          </w:tcPr>
+          <w:p>
+            <w:r>
+              <w:t xml:space="preserve"> </w:t>
+            </w:r>
+          </w:p>
+        </w:tc>
+        <w:tc>
+          <w:tcPr>
+            <w:tcW w:w="1127" w:type="dxa"/>
+            <w:shd w:val="clear" w:color="auto" w:fill="D0CECE" w:themeFill="background2" w:themeFillShade="E6"/>
+          </w:tcPr>
+          <w:p>
+            <w:r>
+              <w:t xml:space="preserve"> </w:t>
+            </w:r>
+          </w:p>
+        </w:tc>
+        <w:tc>
+          <w:tcPr>
+            <w:tcW w:w="1127" w:type="dxa"/>
+          </w:tcPr>
+          <w:p>
+            <w:r>
+              <w:t>O</w:t>
+            </w:r>
+          </w:p>
+        </w:tc>
+        <w:tc>
+          <w:tcPr>
+            <w:tcW w:w="1127" w:type="dxa"/>
+          </w:tcPr>
+          <w:p>
+            <w:r>
+              <w:t>C</w:t>
+            </w:r>
+          </w:p>
+        </w:tc>
+      </w:tr>
+      <w:tr>
+        <w:tc>
+          <w:tcPr>
+            <w:tcW w:w="1127" w:type="dxa"/>
+          </w:tcPr>
+          <w:p>
+            <w:r>
+              <w:t>H</w:t>
+            </w:r>
+          </w:p>
+        </w:tc>
+        <w:tc>
+          <w:tcPr>
+            <w:tcW w:w="1127" w:type="dxa"/>
+          </w:tcPr>
+          <w:p>
+            <w:r>
+              <w:t>D</w:t>
+            </w:r>
+          </w:p>
+        </w:tc>
+        <w:tc>
+          <w:tcPr>
+            <w:tcW w:w="1127" w:type="dxa"/>
+          </w:tcPr>
+          <w:p>
+            <w:r>
+              <w:t>T</w:t>
+            </w:r>
+          </w:p>
+        </w:tc>
+        <w:tc>
+          <w:tcPr>
+            <w:tcW w:w="1127" w:type="dxa"/>
+          </w:tcPr>
+          <w:p>
+            <w:r>
+              <w:t>T</w:t>
+            </w:r>
+          </w:p>
+        </w:tc>
+        <w:tc>
+          <w:tcPr>
+            <w:tcW w:w="1127" w:type="dxa"/>
+          </w:tcPr>
+          <w:p>
+            <w:r>
+              <w:t>S</w:t>
+            </w:r>
+          </w:p>
+        </w:tc>
+        <w:tc>
+          <w:tcPr>
+            <w:tcW w:w="1127" w:type="dxa"/>
+          </w:tcPr>
+          <w:p>
+            <w:r>
+              <w:t>E</w:t>
+            </w:r>
+          </w:p>
+        </w:tc>
+        <w:tc>
+          <w:tcPr>
+            <w:tcW w:w="1127" w:type="dxa"/>
+          </w:tcPr>
+          <w:p>
+            <w:r>
+              <w:t>R</w:t>
+            </w:r>
+          </w:p>
+        </w:tc>
+        <w:tc>
+          <w:tcPr>
+            <w:tcW w:w="1127" w:type="dxa"/>
+            <w:shd w:val="clear" w:color="auto" w:fill="D0CECE" w:themeFill="background2" w:themeFillShade="E6"/>
+          </w:tcPr>
+          <w:p>
+            <w:r>
+              <w:t xml:space="preserve"> </w:t>
+            </w:r>
+          </w:p>
+        </w:tc>
+      </w:tr>
+      <w:tr>
+        <w:tc>
+          <w:tcPr>
+            <w:tcW w:w="1127" w:type="dxa"/>
+          </w:tcPr>
+          <w:p>
+            <w:r>
+              <w:t>G</w:t>
+            </w:r>
+          </w:p>
+        </w:tc>
+        <w:tc>
+          <w:tcPr>
+            <w:tcW w:w="1127" w:type="dxa"/>
+          </w:tcPr>
+          <w:p>
+            <w:r>
+              <w:t>R</w:t>
+            </w:r>
+          </w:p>
+        </w:tc>
+        <w:tc>
+          <w:tcPr>
+            <w:tcW w:w="1127" w:type="dxa"/>
+          </w:tcPr>
+          <w:p>
+            <w:r>
+              <w:t>A</w:t>
+            </w:r>
+          </w:p>
+        </w:tc>
+        <w:tc>
+          <w:tcPr>
+            <w:tcW w:w="1127" w:type="dxa"/>
+          </w:tcPr>
+          <w:p>
+            <w:r>
+              <w:t>N</w:t>
+            </w:r>
+          </w:p>
+        </w:tc>
+        <w:tc>
+          <w:tcPr>
+            <w:tcW w:w="1127" w:type="dxa"/>
+          </w:tcPr>
+          <w:p>
+            <w:r>
+              <w:t>T</w:t>
+            </w:r>
+          </w:p>
+        </w:tc>
+        <w:tc>
+          <w:tcPr>
+            <w:tcW w:w="1127" w:type="dxa"/>
+          </w:tcPr>
+          <w:p>
+            <w:r>
+              <w:t>O</w:t>
+            </w:r>
+          </w:p>
+        </w:tc>
+        <w:tc>
+          <w:tcPr>
+            <w:tcW w:w="1127" w:type="dxa"/>
+            <w:shd w:val="clear" w:color="auto" w:fill="D0CECE" w:themeFill="background2" w:themeFillShade="E6"/>
+          </w:tcPr>
+          <w:p>
+            <w:r>
+              <w:t xml:space="preserve"> </w:t>
+            </w:r>
+          </w:p>
+        </w:tc>
+        <w:tc>
+          <w:tcPr>
+            <w:tcW w:w="1127" w:type="dxa"/>
+          </w:tcPr>
+          <w:p>
+            <w:r>
+              <w:t>T</w:t>
+            </w:r>
+          </w:p>
+        </w:tc>
+      </w:tr>
+      <w:tr>
+        <w:tc>
+          <w:tcPr>
+            <w:tcW w:w="1127" w:type="dxa"/>
+          </w:tcPr>
+          <w:p>
+            <w:r>
+              <w:t>H</w:t>
+            </w:r>
+          </w:p>
+        </w:tc>
+        <w:tc>
+          <w:tcPr>
+            <w:tcW w:w="1127" w:type="dxa"/>
+            <w:shd w:val="clear" w:color="auto" w:fill="D0CECE" w:themeFill="background2" w:themeFillShade="E6"/>
+          </w:tcPr>
+          <w:p>
+            <w:pPr>
+              <w:tabs>
+                <w:tab w:val="left" w:pos="548"/>
+              </w:tabs>
+            </w:pPr>
+            <w:r>
+              <w:t xml:space="preserve"> </w:t>
+            </w:r>
+          </w:p>
+        </w:tc>
+        <w:tc>
+          <w:tcPr>
+            <w:tcW w:w="1127" w:type="dxa"/>
+          </w:tcPr>
+          <w:p>
+            <w:r>
+              <w:t>W</w:t>
+            </w:r>
+          </w:p>
+        </w:tc>
+        <w:tc>
+          <w:tcPr>
+            <w:tcW w:w="1127" w:type="dxa"/>
+            <w:shd w:val="clear" w:color="auto" w:fill="D0CECE" w:themeFill="background2" w:themeFillShade="E6"/>
+          </w:tcPr>
+          <w:p>
+            <w:r>
+              <w:t xml:space="preserve"> </w:t>
+            </w:r>
+          </w:p>
+        </w:tc>
+        <w:tc>
+          <w:tcPr>
+            <w:tcW w:w="1127" w:type="dxa"/>
+          </w:tcPr>
+          <w:p>
+            <w:r>
+              <w:t>E</w:t>
+            </w:r>
+          </w:p>
+        </w:tc>
+        <w:tc>
+          <w:tcPr>
+            <w:tcW w:w="1127" w:type="dxa"/>
+          </w:tcPr>
+          <w:p>
+            <w:r>
+              <w:t>L</w:t>
+            </w:r>
+          </w:p>
+        </w:tc>
+        <w:tc>
+          <w:tcPr>
+            <w:tcW w:w="1127" w:type="dxa"/>
+            <w:shd w:val="clear" w:color="auto" w:fill="D0CECE" w:themeFill="background2" w:themeFillShade="E6"/>
+          </w:tcPr>
+          <w:p>
+            <w:r>
+              <w:t xml:space="preserve"> </w:t>
+            </w:r>
+          </w:p>
+        </w:tc>
+        <w:tc>
+          <w:tcPr>
+            <w:tcW w:w="1127" w:type="dxa"/>
+            <w:shd w:val="clear" w:color="auto" w:fill="D0CECE" w:themeFill="background2" w:themeFillShade="E6"/>
+          </w:tcPr>
+          <w:p>
+            <w:r>
+              <w:t xml:space="preserve"> </w:t>
+            </w:r>
+          </w:p>
+        </w:tc>
+      </w:tr>
+      <w:tr>
+        <w:tc>
+          <w:tcPr>
+            <w:tcW w:w="1127" w:type="dxa"/>
+          </w:tcPr>
+          <w:p>
+            <w:r>
+              <w:t>U</w:t>
+            </w:r>
+          </w:p>
+        </w:tc>
+        <w:tc>
+          <w:tcPr>
+            <w:tcW w:w="1127" w:type="dxa"/>
+          </w:tcPr>
+          <w:p>
+            <w:r>
+              <w:t>S</w:t>
+            </w:r>
+          </w:p>
+        </w:tc>
+        <w:tc>
+          <w:tcPr>
+            <w:tcW w:w="1127" w:type="dxa"/>
+          </w:tcPr>
+          <w:p>
+            <w:r>
+              <w:t>E</w:t>
+            </w:r>
+          </w:p>
+        </w:tc>
+        <w:tc>
+          <w:tcPr>
+            <w:tcW w:w="1127" w:type="dxa"/>
+            <w:shd w:val="clear" w:color="auto" w:fill="D0CECE" w:themeFill="background2" w:themeFillShade="E6"/>
+          </w:tcPr>
+          <w:p>
+            <w:r>
+              <w:t xml:space="preserve"> </w:t>
+            </w:r>
+          </w:p>
+        </w:tc>
+        <w:tc>
+          <w:tcPr>
+            <w:tcW w:w="1127" w:type="dxa"/>
+          </w:tcPr>
+          <w:p>
+            <w:r>
+              <w:t>I</w:t>
+            </w:r>
+          </w:p>
+        </w:tc>
+        <w:tc>
+          <w:tcPr>
+            <w:tcW w:w="1127" w:type="dxa"/>
+          </w:tcPr>
+          <w:p>
+            <w:r>
+              <w:t>H</w:t>
+            </w:r>
+          </w:p>
+        </w:tc>
+        <w:tc>
+          <w:tcPr>
+            <w:tcW w:w="1127" w:type="dxa"/>
+          </w:tcPr>
+          <w:p>
+            <w:r>
+              <w:t>E</w:t>
+            </w:r>
+          </w:p>
+        </w:tc>
+        <w:tc>
+          <w:tcPr>
+            <w:tcW w:w="1127" w:type="dxa"/>
+          </w:tcPr>
+          <w:p>
+            <w:r>
+              <w:t>F</w:t>
+            </w:r>
+          </w:p>
+        </w:tc>
+      </w:tr>
+      <w:tr>
+        <w:tc>
+          <w:tcPr>
+            <w:tcW w:w="1127" w:type="dxa"/>
+          </w:tcPr>
+          <w:p>
+            <w:r>
+              <w:t>O</w:t>
+            </w:r>
+          </w:p>
+        </w:tc>
+        <w:tc>
+          <w:tcPr>
+            <w:tcW w:w="1127" w:type="dxa"/>
+          </w:tcPr>
+          <w:p>
+            <w:r>
+              <w:t>H</w:t>
+            </w:r>
+          </w:p>
+        </w:tc>
+        <w:tc>
+          <w:tcPr>
+            <w:tcW w:w="1127" w:type="dxa"/>
+          </w:tcPr>
+          <w:p>
+            <w:r>
+              <w:t>L</w:t>
+            </w:r>
+          </w:p>
+        </w:tc>
+        <w:tc>
+          <w:tcPr>
+            <w:tcW w:w="1127" w:type="dxa"/>
+          </w:tcPr>
+          <w:p>
+            <w:r>
+              <w:t>V</w:t>
+            </w:r>
+          </w:p>
+        </w:tc>
+        <w:tc>
+          <w:tcPr>
+            <w:tcW w:w="1127" w:type="dxa"/>
+          </w:tcPr>
+          <w:p>
+            <w:r>
+              <w:t>N</w:t>
+            </w:r>
+          </w:p>
+        </w:tc>
+        <w:tc>
+          <w:tcPr>
+            <w:tcW w:w="1127" w:type="dxa"/>
+          </w:tcPr>
+          <w:p>
+            <w:r>
+              <w:t>N</w:t>
+            </w:r>
+          </w:p>
+        </w:tc>
+        <w:tc>
+          <w:tcPr>
+            <w:tcW w:w="1127" w:type="dxa"/>
+          </w:tcPr>
+          <w:p>
+            <w:r>
+              <w:t>E</w:t>
+            </w:r>
+          </w:p>
+        </w:tc>
+        <w:tc>
+          <w:tcPr>
+            <w:tcW w:w="1127" w:type="dxa"/>
+          </w:tcPr>
+          <w:p>
+            <w:r>
+              <w:t>U</w:t>
+            </w:r>
+          </w:p>
+        </w:tc>
+      </w:tr>
+    </w:tbl>
+    <w:p/>
+    <w:p/>
+    <w:p/>
+    <w:p>
+      <w:r>
+        <w:lastRenderedPageBreak/>
+        <w:t xml:space="preserve"> </w:t>
+      </w:r>
+      <w:r>
+        <w:t>There, we sort the roman numerals in ascending order, giving us this message.</w:t>
+      </w:r>
+    </w:p>
+    <w:tbl>
+      <w:tblPr>
+        <w:tblStyle w:val="TableGrid"/>
+        <w:tblW w:w="0" w:type="auto"/>
+        <w:tblLook w:val="04A0" w:firstRow="1" w:lastRow="0" w:firstColumn="1" w:lastColumn="0" w:noHBand="0" w:noVBand="1"/>
+      </w:tblPr>
+      <w:tblGrid>
+        <w:gridCol w:w="1127"/>
+        <w:gridCol w:w="1127"/>
+        <w:gridCol w:w="1127"/>
+        <w:gridCol w:w="1127"/>
+        <w:gridCol w:w="1127"/>
+        <w:gridCol w:w="1127"/>
+        <w:gridCol w:w="1127"/>
+        <w:gridCol w:w="1127"/>
+      </w:tblGrid>
+      <w:tr>
+        <w:tc>
+          <w:tcPr>
+            <w:tcW w:w="1127" w:type="dxa"/>
+            <w:shd w:val="clear" w:color="auto" w:fill="DEEAF6" w:themeFill="accent5" w:themeFillTint="33"/>
+          </w:tcPr>
+          <w:p>
+            <w:r>
+              <w:t>S</w:t>
+            </w:r>
+          </w:p>
+        </w:tc>
+        <w:tc>
+          <w:tcPr>
+            <w:tcW w:w="1127" w:type="dxa"/>
+          </w:tcPr>
+          <w:p>
+            <w:r>
+              <w:t>O</w:t>
+            </w:r>
+          </w:p>
+        </w:tc>
+        <w:tc>
+          <w:tcPr>
+            <w:tcW w:w="1127" w:type="dxa"/>
+          </w:tcPr>
+          <w:p>
+            <w:r>
+              <w:t>L</w:t>
+            </w:r>
+          </w:p>
+        </w:tc>
+        <w:tc>
+          <w:tcPr>
+            <w:tcW w:w="1127" w:type="dxa"/>
+          </w:tcPr>
+          <w:p>
+            <w:r>
+              <w:t>V</w:t>
+            </w:r>
+          </w:p>
+        </w:tc>
+        <w:tc>
+          <w:tcPr>
+            <w:tcW w:w="1127" w:type="dxa"/>
+          </w:tcPr>
+          <w:p>
+            <w:r>
+              <w:t>I</w:t>
+            </w:r>
+          </w:p>
+        </w:tc>
+        <w:tc>
+          <w:tcPr>
+            <w:tcW w:w="1127" w:type="dxa"/>
+          </w:tcPr>
+          <w:p>
+            <w:r>
+              <w:t>N</w:t>
+            </w:r>
+          </w:p>
+        </w:tc>
+        <w:tc>
+          <w:tcPr>
+            <w:tcW w:w="1127" w:type="dxa"/>
+          </w:tcPr>
+          <w:p>
+            <w:r>
+              <w:t>G</w:t>
+            </w:r>
+          </w:p>
+        </w:tc>
+        <w:tc>
+          <w:tcPr>
+            <w:tcW w:w="1127" w:type="dxa"/>
+            <w:shd w:val="clear" w:color="auto" w:fill="D0CECE" w:themeFill="background2" w:themeFillShade="E6"/>
+          </w:tcPr>
+          <w:p/>
+        </w:tc>
+      </w:tr>
+      <w:tr>
+        <w:tc>
+          <w:tcPr>
+            <w:tcW w:w="1127" w:type="dxa"/>
+            <w:shd w:val="clear" w:color="auto" w:fill="DEEAF6" w:themeFill="accent5" w:themeFillTint="33"/>
+          </w:tcPr>
+          <w:p>
+            <w:r>
+              <w:t>T</w:t>
+            </w:r>
+          </w:p>
+        </w:tc>
+        <w:tc>
+          <w:tcPr>
+            <w:tcW w:w="1127" w:type="dxa"/>
+          </w:tcPr>
+          <w:p>
+            <w:r>
+              <w:t>H</w:t>
+            </w:r>
+          </w:p>
+        </w:tc>
+        <w:tc>
+          <w:tcPr>
+            <w:tcW w:w="1127" w:type="dxa"/>
+          </w:tcPr>
+          <w:p>
+            <w:r>
+              <w:t>E</w:t>
+            </w:r>
+          </w:p>
+        </w:tc>
+        <w:tc>
+          <w:tcPr>
+            <w:tcW w:w="1127" w:type="dxa"/>
+            <w:shd w:val="clear" w:color="auto" w:fill="D0CECE" w:themeFill="background2" w:themeFillShade="E6"/>
+          </w:tcPr>
+          <w:p/>
+        </w:tc>
+        <w:tc>
+          <w:tcPr>
+            <w:tcW w:w="1127" w:type="dxa"/>
+          </w:tcPr>
+          <w:p>
+            <w:r>
+              <w:t xml:space="preserve">I </w:t>
+            </w:r>
+          </w:p>
+        </w:tc>
+        <w:tc>
+          <w:tcPr>
+            <w:tcW w:w="1127" w:type="dxa"/>
+          </w:tcPr>
+          <w:p>
+            <w:r>
+              <w:t>M</w:t>
+            </w:r>
+          </w:p>
+        </w:tc>
+        <w:tc>
+          <w:tcPr>
+            <w:tcW w:w="1127" w:type="dxa"/>
+          </w:tcPr>
+          <w:p>
+            <w:r>
+              <w:t>A</w:t>
+            </w:r>
+          </w:p>
+        </w:tc>
+        <w:tc>
+          <w:tcPr>
+            <w:tcW w:w="1127" w:type="dxa"/>
+          </w:tcPr>
+          <w:p>
+            <w:r>
+              <w:t>G</w:t>
+            </w:r>
+          </w:p>
+        </w:tc>
+      </w:tr>
+      <w:tr>
+        <w:tc>
+          <w:tcPr>
+            <w:tcW w:w="1127" w:type="dxa"/>
+            <w:shd w:val="clear" w:color="auto" w:fill="DEEAF6" w:themeFill="accent5" w:themeFillTint="33"/>
+          </w:tcPr>
+          <w:p>
+            <w:r>
+              <w:t xml:space="preserve">E </w:t>
+            </w:r>
+          </w:p>
+        </w:tc>
+        <w:tc>
+          <w:tcPr>
+            <w:tcW w:w="1127" w:type="dxa"/>
+            <w:shd w:val="clear" w:color="auto" w:fill="D0CECE" w:themeFill="background2" w:themeFillShade="E6"/>
+          </w:tcPr>
+          <w:p/>
+        </w:tc>
+        <w:tc>
+          <w:tcPr>
+            <w:tcW w:w="1127" w:type="dxa"/>
+          </w:tcPr>
+          <w:p>
+            <w:r>
+              <w:t>W</w:t>
+            </w:r>
+          </w:p>
+        </w:tc>
+        <w:tc>
+          <w:tcPr>
+            <w:tcW w:w="1127" w:type="dxa"/>
+          </w:tcPr>
+          <w:p>
+            <w:r>
+              <w:t>O</w:t>
+            </w:r>
+          </w:p>
+        </w:tc>
+        <w:tc>
+          <w:tcPr>
+            <w:tcW w:w="1127" w:type="dxa"/>
+          </w:tcPr>
+          <w:p>
+            <w:r>
+              <w:t>U</w:t>
+            </w:r>
+          </w:p>
+        </w:tc>
+        <w:tc>
+          <w:tcPr>
+            <w:tcW w:w="1127" w:type="dxa"/>
+          </w:tcPr>
+          <w:p>
+            <w:r>
+              <w:t>L</w:t>
+            </w:r>
+          </w:p>
+        </w:tc>
+        <w:tc>
+          <w:tcPr>
+            <w:tcW w:w="1127" w:type="dxa"/>
+          </w:tcPr>
+          <w:p>
+            <w:r>
+              <w:t>D</w:t>
+            </w:r>
+          </w:p>
+        </w:tc>
+        <w:tc>
+          <w:tcPr>
+            <w:tcW w:w="1127" w:type="dxa"/>
+            <w:shd w:val="clear" w:color="auto" w:fill="D0CECE" w:themeFill="background2" w:themeFillShade="E6"/>
+          </w:tcPr>
+          <w:p/>
+        </w:tc>
+      </w:tr>
+      <w:tr>
+        <w:tc>
+          <w:tcPr>
+            <w:tcW w:w="1127" w:type="dxa"/>
+            <w:shd w:val="clear" w:color="auto" w:fill="DEEAF6" w:themeFill="accent5" w:themeFillTint="33"/>
+          </w:tcPr>
+          <w:p>
+            <w:r>
+              <w:t>G</w:t>
+            </w:r>
+          </w:p>
+        </w:tc>
+        <w:tc>
+          <w:tcPr>
+            <w:tcW w:w="1127" w:type="dxa"/>
+          </w:tcPr>
+          <w:p>
+            <w:r>
+              <w:t>R</w:t>
+            </w:r>
+          </w:p>
+        </w:tc>
+        <w:tc>
+          <w:tcPr>
+            <w:tcW w:w="1127" w:type="dxa"/>
+          </w:tcPr>
+          <w:p>
+            <w:r>
+              <w:t>A</w:t>
+            </w:r>
+          </w:p>
+        </w:tc>
+        <w:tc>
+          <w:tcPr>
+            <w:tcW w:w="1127" w:type="dxa"/>
+          </w:tcPr>
+          <w:p>
+            <w:r>
+              <w:t>N</w:t>
+            </w:r>
+          </w:p>
+        </w:tc>
+        <w:tc>
+          <w:tcPr>
+            <w:tcW w:w="1127" w:type="dxa"/>
+          </w:tcPr>
+          <w:p>
+            <w:r>
+              <w:t>T</w:t>
+            </w:r>
+          </w:p>
+        </w:tc>
+        <w:tc>
+          <w:tcPr>
+            <w:tcW w:w="1127" w:type="dxa"/>
+            <w:shd w:val="clear" w:color="auto" w:fill="D0CECE" w:themeFill="background2" w:themeFillShade="E6"/>
+          </w:tcPr>
+          <w:p/>
+        </w:tc>
+        <w:tc>
+          <w:tcPr>
+            <w:tcW w:w="1127" w:type="dxa"/>
+            <w:shd w:val="clear" w:color="auto" w:fill="D0CECE" w:themeFill="background2" w:themeFillShade="E6"/>
+          </w:tcPr>
+          <w:p/>
+        </w:tc>
+        <w:tc>
+          <w:tcPr>
+            <w:tcW w:w="1127" w:type="dxa"/>
+          </w:tcPr>
+          <w:p>
+            <w:r>
+              <w:t>T</w:t>
+            </w:r>
+          </w:p>
+        </w:tc>
+      </w:tr>
+      <w:tr>
+        <w:tc>
+          <w:tcPr>
+            <w:tcW w:w="1127" w:type="dxa"/>
+            <w:shd w:val="clear" w:color="auto" w:fill="DEEAF6" w:themeFill="accent5" w:themeFillTint="33"/>
+          </w:tcPr>
+          <w:p>
+            <w:r>
+              <w:t>H</w:t>
+            </w:r>
+          </w:p>
+        </w:tc>
+        <w:tc>
+          <w:tcPr>
+            <w:tcW w:w="1127" w:type="dxa"/>
+            <w:shd w:val="clear" w:color="auto" w:fill="auto"/>
+          </w:tcPr>
+          <w:p>
+            <w:r>
+              <w:t>E</w:t>
+            </w:r>
+          </w:p>
+        </w:tc>
+        <w:tc>
+          <w:tcPr>
+            <w:tcW w:w="1127" w:type="dxa"/>
+            <w:shd w:val="clear" w:color="auto" w:fill="D0CECE" w:themeFill="background2" w:themeFillShade="E6"/>
+          </w:tcPr>
+          <w:p/>
+        </w:tc>
+        <w:tc>
+          <w:tcPr>
+            <w:tcW w:w="1127" w:type="dxa"/>
+          </w:tcPr>
+          <w:p>
+            <w:r>
+              <w:t>U</w:t>
+            </w:r>
+          </w:p>
+        </w:tc>
+        <w:tc>
+          <w:tcPr>
+            <w:tcW w:w="1127" w:type="dxa"/>
+          </w:tcPr>
+          <w:p>
+            <w:r>
+              <w:t>S</w:t>
+            </w:r>
+          </w:p>
+        </w:tc>
+        <w:tc>
+          <w:tcPr>
+            <w:tcW w:w="1127" w:type="dxa"/>
+          </w:tcPr>
+          <w:p>
+            <w:r>
+              <w:t>E</w:t>
+            </w:r>
+          </w:p>
+        </w:tc>
+        <w:tc>
+          <w:tcPr>
+            <w:tcW w:w="1127" w:type="dxa"/>
+            <w:shd w:val="clear" w:color="auto" w:fill="auto"/>
+          </w:tcPr>
+          <w:p>
+            <w:r>
+              <w:t>R</w:t>
+            </w:r>
+          </w:p>
+        </w:tc>
+        <w:tc>
+          <w:tcPr>
+            <w:tcW w:w="1127" w:type="dxa"/>
+            <w:shd w:val="clear" w:color="auto" w:fill="D0CECE" w:themeFill="background2" w:themeFillShade="E6"/>
+          </w:tcPr>
+          <w:p/>
+        </w:tc>
+      </w:tr>
+      <w:tr>
+        <w:tc>
+          <w:tcPr>
+            <w:tcW w:w="1127" w:type="dxa"/>
+            <w:shd w:val="clear" w:color="auto" w:fill="DEEAF6" w:themeFill="accent5" w:themeFillTint="33"/>
+          </w:tcPr>
+          <w:p>
+            <w:r>
+              <w:t>I</w:t>
+            </w:r>
+          </w:p>
+        </w:tc>
+        <w:tc>
+          <w:tcPr>
+            <w:tcW w:w="1127" w:type="dxa"/>
+          </w:tcPr>
+          <w:p>
+            <w:r>
+              <w:t>N</w:t>
+            </w:r>
+          </w:p>
+        </w:tc>
+        <w:tc>
+          <w:tcPr>
+            <w:tcW w:w="1127" w:type="dxa"/>
+          </w:tcPr>
+          <w:p>
+            <w:r>
+              <w:t>F</w:t>
+            </w:r>
+          </w:p>
+        </w:tc>
+        <w:tc>
+          <w:tcPr>
+            <w:tcW w:w="1127" w:type="dxa"/>
+            <w:shd w:val="clear" w:color="auto" w:fill="auto"/>
+          </w:tcPr>
+          <w:p>
+            <w:r>
+              <w:t>O</w:t>
+            </w:r>
+          </w:p>
+        </w:tc>
+        <w:tc>
+          <w:tcPr>
+            <w:tcW w:w="1127" w:type="dxa"/>
+            <w:shd w:val="clear" w:color="auto" w:fill="D0CECE" w:themeFill="background2" w:themeFillShade="E6"/>
+          </w:tcPr>
+          <w:p/>
+        </w:tc>
+        <w:tc>
+          <w:tcPr>
+            <w:tcW w:w="1127" w:type="dxa"/>
+            <w:tcBorders>
+              <w:bottom w:val="single" w:sz="4" w:space="0" w:color="auto"/>
+            </w:tcBorders>
+          </w:tcPr>
+          <w:p>
+            <w:r>
+              <w:t>T</w:t>
+            </w:r>
+          </w:p>
+        </w:tc>
+        <w:tc>
+          <w:tcPr>
+            <w:tcW w:w="1127" w:type="dxa"/>
+            <w:shd w:val="clear" w:color="auto" w:fill="auto"/>
+          </w:tcPr>
+          <w:p>
+            <w:r>
+              <w:t>O</w:t>
+            </w:r>
+          </w:p>
+        </w:tc>
+        <w:tc>
+          <w:tcPr>
+            <w:tcW w:w="1127" w:type="dxa"/>
+            <w:shd w:val="clear" w:color="auto" w:fill="D0CECE" w:themeFill="background2" w:themeFillShade="E6"/>
+          </w:tcPr>
+          <w:p/>
+        </w:tc>
+      </w:tr>
+      <w:tr>
+        <w:tc>
+          <w:tcPr>
+            <w:tcW w:w="1127" w:type="dxa"/>
+            <w:shd w:val="clear" w:color="auto" w:fill="DEEAF6" w:themeFill="accent5" w:themeFillTint="33"/>
+          </w:tcPr>
+          <w:p>
+            <w:r>
+              <w:t>D</w:t>
+            </w:r>
+          </w:p>
+        </w:tc>
+        <w:tc>
+          <w:tcPr>
+            <w:tcW w:w="1127" w:type="dxa"/>
+          </w:tcPr>
+          <w:p>
+            <w:r>
+              <w:t>E</w:t>
+            </w:r>
+          </w:p>
+        </w:tc>
+        <w:tc>
+          <w:tcPr>
+            <w:tcW w:w="1127" w:type="dxa"/>
+          </w:tcPr>
+          <w:p>
+            <w:r>
+              <w:t>C</w:t>
+            </w:r>
+          </w:p>
+        </w:tc>
+        <w:tc>
+          <w:tcPr>
+            <w:tcW w:w="1127" w:type="dxa"/>
+          </w:tcPr>
+          <w:p>
+            <w:r>
+              <w:t>O</w:t>
+            </w:r>
+          </w:p>
+        </w:tc>
+        <w:tc>
+          <w:tcPr>
+            <w:tcW w:w="1127" w:type="dxa"/>
+          </w:tcPr>
+          <w:p>
+            <w:r>
+              <w:t>D</w:t>
+            </w:r>
+          </w:p>
+        </w:tc>
+        <w:tc>
+          <w:tcPr>
+            <w:tcW w:w="1127" w:type="dxa"/>
+            <w:tcBorders>
+              <w:bottom w:val="single" w:sz="4" w:space="0" w:color="auto"/>
+            </w:tcBorders>
+            <w:shd w:val="clear" w:color="auto" w:fill="auto"/>
+          </w:tcPr>
+          <w:p>
+            <w:r>
+              <w:t>E</w:t>
+            </w:r>
+          </w:p>
+        </w:tc>
+        <w:tc>
+          <w:tcPr>
+            <w:tcW w:w="1127" w:type="dxa"/>
+            <w:shd w:val="clear" w:color="auto" w:fill="AEAAAA" w:themeFill="background2" w:themeFillShade="BF"/>
+          </w:tcPr>
+          <w:p/>
+        </w:tc>
+        <w:tc>
+          <w:tcPr>
+            <w:tcW w:w="1127" w:type="dxa"/>
+          </w:tcPr>
+          <w:p>
+            <w:r>
+              <w:t>N</w:t>
+            </w:r>
+          </w:p>
+        </w:tc>
+      </w:tr>
+      <w:tr>
+        <w:tc>
+          <w:tcPr>
+            <w:tcW w:w="1127" w:type="dxa"/>
+            <w:shd w:val="clear" w:color="auto" w:fill="DEEAF6" w:themeFill="accent5" w:themeFillTint="33"/>
+          </w:tcPr>
+          <w:p>
+            <w:r>
+              <w:t>E</w:t>
+            </w:r>
+          </w:p>
+        </w:tc>
+        <w:tc>
+          <w:tcPr>
+            <w:tcW w:w="1127" w:type="dxa"/>
+          </w:tcPr>
+          <w:p>
+            <w:r>
+              <w:t>X</w:t>
+            </w:r>
+          </w:p>
+        </w:tc>
+        <w:tc>
+          <w:tcPr>
+            <w:tcW w:w="1127" w:type="dxa"/>
+            <w:shd w:val="clear" w:color="auto" w:fill="auto"/>
+          </w:tcPr>
+          <w:p>
+            <w:r>
+              <w:t>T</w:t>
+            </w:r>
+          </w:p>
+        </w:tc>
+        <w:tc>
+          <w:tcPr>
+            <w:tcW w:w="1127" w:type="dxa"/>
+            <w:shd w:val="clear" w:color="auto" w:fill="AEAAAA" w:themeFill="background2" w:themeFillShade="BF"/>
+          </w:tcPr>
+          <w:p/>
+        </w:tc>
+        <w:tc>
+          <w:tcPr>
+            <w:tcW w:w="1127" w:type="dxa"/>
+          </w:tcPr>
+          <w:p>
+            <w:r>
+              <w:t>H</w:t>
+            </w:r>
+          </w:p>
+        </w:tc>
+        <w:tc>
+          <w:tcPr>
+            <w:tcW w:w="1127" w:type="dxa"/>
+            <w:tcBorders>
+              <w:top w:val="single" w:sz="4" w:space="0" w:color="auto"/>
+            </w:tcBorders>
+          </w:tcPr>
+          <w:p>
+            <w:r>
+              <w:t>I</w:t>
+            </w:r>
+          </w:p>
+        </w:tc>
+        <w:tc>
+          <w:tcPr>
+            <w:tcW w:w="1127" w:type="dxa"/>
+          </w:tcPr>
+          <w:p>
+            <w:r>
+              <w:t>N</w:t>
+            </w:r>
+          </w:p>
+        </w:tc>
+        <w:tc>
+          <w:tcPr>
+            <w:tcW w:w="1127" w:type="dxa"/>
+            <w:shd w:val="clear" w:color="auto" w:fill="auto"/>
+          </w:tcPr>
+          <w:p>
+            <w:r>
+              <w:t>T</w:t>
+            </w:r>
+          </w:p>
+        </w:tc>
+      </w:tr>
+    </w:tbl>
+    <w:p/>
+    <w:p>
+      <w:r>
+        <w:t xml:space="preserve">The hidden message is: </w:t>
+      </w:r>
+    </w:p>
+    <w:p>
+      <w:pPr>
+        <w:ind w:firstLine="720"/>
+      </w:pPr>
+      <w:r>
+        <w:t>“</w:t>
       </w:r>
       <w:r>
         <w:rPr>
           <w:b/>
           <w:bCs/>
         </w:rPr>
-        <w:t>SOLVING THE IMAGE WOULD GRANT THE USER INFO TO DECODE NEXT HINT</w:t>
+        <w:t>SOLVING THE IMAGE WOULD GRANT</w:t>
       </w:r>
       <w:r>
+        <w:rPr>
+          <w:b/>
+          <w:bCs/>
+        </w:rPr>
+        <w:t xml:space="preserve"> </w:t>
+      </w:r>
+      <w:r>
+        <w:rPr>
+          <w:b/>
+          <w:bCs/>
+        </w:rPr>
+        <w:t xml:space="preserve"> THE USER INFO TO DECODE NEXT HINT</w:t>
+      </w:r>
+      <w:r>
+        <w:rPr>
+          <w:b/>
+          <w:bCs/>
+        </w:rPr>
         <w:t>”</w:t>
       </w:r>
     </w:p>
+    <w:p/>
     <w:p>
       <w:r>
-        <w:rPr>
-          <w:noProof/>
-        </w:rPr>
+        <w:t>If we look at the first column of the 8x8 board used to get the hidden message, we see a hint that guide us to using ‘steghide’ to find the hidden files in the image.</w:t>
+      </w:r>
+    </w:p>
+    <w:p>
+      <w:pPr>
+        <w:jc w:val="center"/>
+      </w:pPr>
+      <w:r>
         <w:drawing>
-          <wp:inline distT="0" distB="0" distL="0" distR="0" wp14:anchorId="05AD8C39" wp14:editId="1CCB6F69">
-            <wp:extent cx="5731510" cy="3783965"/>
-            <wp:effectExtent l="0" t="0" r="2540" b="6985"/>
+          <wp:inline distT="0" distB="0" distL="0" distR="0" wp14:anchorId="218E946B" wp14:editId="23CEAA4D">
+            <wp:extent cx="2857499" cy="323905"/>
+            <wp:effectExtent l="0" t="0" r="635" b="0"/>
             <wp:docPr id="1" name="Picture 1"/>
             <wp:cNvGraphicFramePr>
               <a:graphicFrameLocks xmlns:a="http://schemas.openxmlformats.org/drawingml/2006/main" noChangeAspect="1"/>
@@ -719,36 +2195,77 @@
               <a:graphicData uri="http://schemas.openxmlformats.org/drawingml/2006/picture">
                 <pic:pic xmlns:pic="http://schemas.openxmlformats.org/drawingml/2006/picture">
                   <pic:nvPicPr>
-                    <pic:cNvPr id="0" name="Picture 1"/>
-                    <pic:cNvPicPr>
-                      <a:picLocks noChangeAspect="1" noChangeArrowheads="1"/>
-                    </pic:cNvPicPr>
+                    <pic:cNvPr id="1" name=""/>
+                    <pic:cNvPicPr/>
+                  </pic:nvPicPr>
+                  <pic:blipFill rotWithShape="1">
+                    <a:blip r:embed="rId5"/>
+                    <a:srcRect t="12806" b="-1"/>
+                    <a:stretch/>
+                  </pic:blipFill>
+                  <pic:spPr bwMode="auto">
+                    <a:xfrm>
+                      <a:off x="0" y="0"/>
+                      <a:ext cx="2857899" cy="323950"/>
+                    </a:xfrm>
+                    <a:prstGeom prst="rect">
+                      <a:avLst/>
+                    </a:prstGeom>
+                    <a:ln>
+                      <a:noFill/>
+                    </a:ln>
+                    <a:extLst>
+                      <a:ext uri="{53640926-AAD7-44D8-BBD7-CCE9431645EC}">
+                        <a14:shadowObscured xmlns:a14="http://schemas.microsoft.com/office/drawing/2010/main"/>
+                      </a:ext>
+                    </a:extLst>
+                  </pic:spPr>
+                </pic:pic>
+              </a:graphicData>
+            </a:graphic>
+          </wp:inline>
+        </w:drawing>
+      </w:r>
+    </w:p>
+    <w:p>
+      <w:r>
+        <w:t>Utilizing steghide, we require a passphrase to process further. Fortunately, the passphrase was given to us through the previous puzzle.</w:t>
+      </w:r>
+    </w:p>
+    <w:p>
+      <w:pPr>
+        <w:jc w:val="center"/>
+      </w:pPr>
+      <w:r>
+        <w:drawing>
+          <wp:inline distT="0" distB="0" distL="0" distR="0" wp14:anchorId="69328FA2" wp14:editId="3D883910">
+            <wp:extent cx="5731510" cy="220345"/>
+            <wp:effectExtent l="0" t="0" r="2540" b="8255"/>
+            <wp:docPr id="5" name="Picture 5"/>
+            <wp:cNvGraphicFramePr>
+              <a:graphicFrameLocks xmlns:a="http://schemas.openxmlformats.org/drawingml/2006/main" noChangeAspect="1"/>
+            </wp:cNvGraphicFramePr>
+            <a:graphic xmlns:a="http://schemas.openxmlformats.org/drawingml/2006/main">
+              <a:graphicData uri="http://schemas.openxmlformats.org/drawingml/2006/picture">
+                <pic:pic xmlns:pic="http://schemas.openxmlformats.org/drawingml/2006/picture">
+                  <pic:nvPicPr>
+                    <pic:cNvPr id="1" name=""/>
+                    <pic:cNvPicPr/>
                   </pic:nvPicPr>
                   <pic:blipFill>
-                    <a:blip r:embed="rId4" cstate="print">
-                      <a:extLst>
-                        <a:ext uri="{28A0092B-C50C-407E-A947-70E740481C1C}">
-                          <a14:useLocalDpi xmlns:a14="http://schemas.microsoft.com/office/drawing/2010/main" val="0"/>
-                        </a:ext>
-                      </a:extLst>
-                    </a:blip>
-                    <a:srcRect/>
+                    <a:blip r:embed="rId6"/>
                     <a:stretch>
                       <a:fillRect/>
                     </a:stretch>
                   </pic:blipFill>
-                  <pic:spPr bwMode="auto">
+                  <pic:spPr>
                     <a:xfrm>
                       <a:off x="0" y="0"/>
-                      <a:ext cx="5731510" cy="3783965"/>
+                      <a:ext cx="5731510" cy="220345"/>
                     </a:xfrm>
                     <a:prstGeom prst="rect">
                       <a:avLst/>
                     </a:prstGeom>
-                    <a:noFill/>
-                    <a:ln>
-                      <a:noFill/>
-                    </a:ln>
                   </pic:spPr>
                 </pic:pic>
               </a:graphicData>
@@ -760,26 +2277,22 @@
     <w:p/>
     <w:p>
       <w:r>
-        <w:t xml:space="preserve">Chess board layout is also </w:t>
+        <w:t>Checking the note, we will see</w:t>
       </w:r>
-      <w:proofErr w:type="gramStart"/>
       <w:r>
-        <w:t>8x8</w:t>
+        <w:t xml:space="preserve"> a hidden message, this time encoded using chess stenography</w:t>
       </w:r>
-      <w:proofErr w:type="gramEnd"/>
+      <w:r>
+        <w:t>:</w:t>
+      </w:r>
     </w:p>
-    <w:p/>
     <w:p>
       <w:r>
-        <w:rPr>
-          <w:noProof/>
-        </w:rPr>
-        <w:lastRenderedPageBreak/>
         <w:drawing>
-          <wp:inline distT="0" distB="0" distL="0" distR="0" wp14:anchorId="3A89BA37" wp14:editId="56C4AB99">
-            <wp:extent cx="5731510" cy="5731510"/>
-            <wp:effectExtent l="0" t="0" r="2540" b="2540"/>
-            <wp:docPr id="2" name="Picture 2" descr="How to set up a Chessboard - A Quick &amp; Simple Guide"/>
+          <wp:inline distT="0" distB="0" distL="0" distR="0" wp14:anchorId="6974D3A9" wp14:editId="68ECE3BD">
+            <wp:extent cx="5730102" cy="1421813"/>
+            <wp:effectExtent l="0" t="0" r="4445" b="6985"/>
+            <wp:docPr id="6" name="Picture 6"/>
             <wp:cNvGraphicFramePr>
               <a:graphicFrameLocks xmlns:a="http://schemas.openxmlformats.org/drawingml/2006/main" noChangeAspect="1"/>
             </wp:cNvGraphicFramePr>
@@ -787,36 +2300,30 @@
               <a:graphicData uri="http://schemas.openxmlformats.org/drawingml/2006/picture">
                 <pic:pic xmlns:pic="http://schemas.openxmlformats.org/drawingml/2006/picture">
                   <pic:nvPicPr>
-                    <pic:cNvPr id="0" name="Picture 3" descr="How to set up a Chessboard - A Quick &amp; Simple Guide"/>
-                    <pic:cNvPicPr>
-                      <a:picLocks noChangeAspect="1" noChangeArrowheads="1"/>
-                    </pic:cNvPicPr>
+                    <pic:cNvPr id="1" name=""/>
+                    <pic:cNvPicPr/>
                   </pic:nvPicPr>
-                  <pic:blipFill>
-                    <a:blip r:embed="rId5">
-                      <a:extLst>
-                        <a:ext uri="{28A0092B-C50C-407E-A947-70E740481C1C}">
-                          <a14:useLocalDpi xmlns:a14="http://schemas.microsoft.com/office/drawing/2010/main" val="0"/>
-                        </a:ext>
-                      </a:extLst>
-                    </a:blip>
-                    <a:srcRect/>
-                    <a:stretch>
-                      <a:fillRect/>
-                    </a:stretch>
+                  <pic:blipFill rotWithShape="1">
+                    <a:blip r:embed="rId7"/>
+                    <a:srcRect b="14310"/>
+                    <a:stretch/>
                   </pic:blipFill>
                   <pic:spPr bwMode="auto">
                     <a:xfrm>
                       <a:off x="0" y="0"/>
-                      <a:ext cx="5731510" cy="5731510"/>
+                      <a:ext cx="5747583" cy="1426151"/>
                     </a:xfrm>
                     <a:prstGeom prst="rect">
                       <a:avLst/>
                     </a:prstGeom>
-                    <a:noFill/>
                     <a:ln>
                       <a:noFill/>
                     </a:ln>
+                    <a:extLst>
+                      <a:ext uri="{53640926-AAD7-44D8-BBD7-CCE9431645EC}">
+                        <a14:shadowObscured xmlns:a14="http://schemas.microsoft.com/office/drawing/2010/main"/>
+                      </a:ext>
+                    </a:extLst>
                   </pic:spPr>
                 </pic:pic>
               </a:graphicData>
@@ -827,12 +2334,56 @@
     </w:p>
     <w:p>
       <w:r>
-        <w:t>Chess Steganography?</w:t>
+        <w:t>Using an online chess steganography decode, we get the flag.</w:t>
       </w:r>
     </w:p>
-    <w:p/>
-    <w:p/>
-    <w:p/>
+    <w:p>
+      <w:r>
+        <w:drawing>
+          <wp:inline distT="0" distB="0" distL="0" distR="0" wp14:anchorId="737E7769" wp14:editId="4315B2DB">
+            <wp:extent cx="5731510" cy="1593215"/>
+            <wp:effectExtent l="0" t="0" r="2540" b="6985"/>
+            <wp:docPr id="7" name="Picture 7" descr="Graphical user interface, text, application&#10;&#10;Description automatically generated"/>
+            <wp:cNvGraphicFramePr>
+              <a:graphicFrameLocks xmlns:a="http://schemas.openxmlformats.org/drawingml/2006/main" noChangeAspect="1"/>
+            </wp:cNvGraphicFramePr>
+            <a:graphic xmlns:a="http://schemas.openxmlformats.org/drawingml/2006/main">
+              <a:graphicData uri="http://schemas.openxmlformats.org/drawingml/2006/picture">
+                <pic:pic xmlns:pic="http://schemas.openxmlformats.org/drawingml/2006/picture">
+                  <pic:nvPicPr>
+                    <pic:cNvPr id="7" name="Picture 7" descr="Graphical user interface, text, application&#10;&#10;Description automatically generated"/>
+                    <pic:cNvPicPr/>
+                  </pic:nvPicPr>
+                  <pic:blipFill>
+                    <a:blip r:embed="rId8"/>
+                    <a:stretch>
+                      <a:fillRect/>
+                    </a:stretch>
+                  </pic:blipFill>
+                  <pic:spPr>
+                    <a:xfrm>
+                      <a:off x="0" y="0"/>
+                      <a:ext cx="5731510" cy="1593215"/>
+                    </a:xfrm>
+                    <a:prstGeom prst="rect">
+                      <a:avLst/>
+                    </a:prstGeom>
+                  </pic:spPr>
+                </pic:pic>
+              </a:graphicData>
+            </a:graphic>
+          </wp:inline>
+        </w:drawing>
+      </w:r>
+    </w:p>
+    <w:p>
+      <w:r>
+        <w:t xml:space="preserve">Flag: </w:t>
+      </w:r>
+      <w:r>
+        <w:t>CZ4067{Ch3Ss_1s_FuN}</w:t>
+      </w:r>
+    </w:p>
     <w:sectPr>
       <w:pgSz w:w="11906" w:h="16838"/>
       <w:pgMar w:top="1440" w:right="1440" w:bottom="1440" w:left="1440" w:header="708" w:footer="708" w:gutter="0"/>
@@ -1245,7 +2796,6 @@
   <w:style w:type="character" w:default="1" w:styleId="DefaultParagraphFont">
     <w:name w:val="Default Paragraph Font"/>
     <w:uiPriority w:val="1"/>
-    <w:semiHidden/>
     <w:unhideWhenUsed/>
   </w:style>
   <w:style w:type="table" w:default="1" w:styleId="TableNormal">
